--- a/Java图谱.docx
+++ b/Java图谱.docx
@@ -1182,6 +1182,9 @@
     <w:p>
       <w:pPr>
         <w:ind w:firstLine="480"/>
+        <w:rPr>
+          <w:rFonts w:hint="eastAsia"/>
+        </w:rPr>
       </w:pPr>
       <w:r>
         <w:rPr>
@@ -1207,14 +1210,2138 @@
         </w:rPr>
         <w:t>类的加载。</w:t>
       </w:r>
+      <w:r>
+        <w:rPr>
+          <w:rFonts w:hint="eastAsia"/>
+        </w:rPr>
+        <w:t>在类加载验证解析通过后会为新创建的对象分配内存空间，对象所需的内存空间在类加载完成的时候已经完全确定的了。堆空间的划分主要有两种方式</w:t>
+      </w:r>
+      <w:r>
+        <w:rPr>
+          <w:rFonts w:hint="eastAsia"/>
+        </w:rPr>
+        <w:t xml:space="preserve"> </w:t>
+      </w:r>
+      <w:r>
+        <w:rPr>
+          <w:rFonts w:hint="eastAsia"/>
+        </w:rPr>
+        <w:t>指针碰撞和空闲列表。指针碰撞将指针移向空闲的一部分。空闲列表是</w:t>
+      </w:r>
+      <w:r>
+        <w:rPr>
+          <w:rFonts w:hint="eastAsia"/>
+        </w:rPr>
+        <w:t xml:space="preserve"> </w:t>
+      </w:r>
+      <w:r>
+        <w:rPr>
+          <w:rFonts w:hint="eastAsia"/>
+        </w:rPr>
+        <w:t>维护一个列表记录那些内存是可以使用的。选择哪种方式是由</w:t>
+      </w:r>
+      <w:r>
+        <w:rPr>
+          <w:rFonts w:hint="eastAsia"/>
+        </w:rPr>
+        <w:t>java</w:t>
+      </w:r>
+      <w:r>
+        <w:rPr>
+          <w:rFonts w:hint="eastAsia"/>
+        </w:rPr>
+        <w:t>堆是否完整决定的，而</w:t>
+      </w:r>
+      <w:r>
+        <w:rPr>
+          <w:rFonts w:hint="eastAsia"/>
+        </w:rPr>
+        <w:t>java</w:t>
+      </w:r>
+      <w:r>
+        <w:rPr>
+          <w:rFonts w:hint="eastAsia"/>
+        </w:rPr>
+        <w:t>堆是否完整是由采用何种垃圾收集算法决定的。</w:t>
+      </w:r>
+    </w:p>
+    <w:p>
+      <w:pPr>
+        <w:ind w:firstLine="480"/>
+        <w:rPr>
+          <w:rFonts w:hint="eastAsia"/>
+        </w:rPr>
+      </w:pPr>
+      <w:r>
+        <w:rPr>
+          <w:rFonts w:hint="eastAsia"/>
+        </w:rPr>
+        <w:t>内存分配完成之后会初始化内存，接下来虚拟机对对象进行必要的设置，例如对象属于哪个实例，如何找到对象的元数据，对象的</w:t>
+      </w:r>
+      <w:r>
+        <w:rPr>
+          <w:rFonts w:hint="eastAsia"/>
+        </w:rPr>
+        <w:t>hash</w:t>
+      </w:r>
+      <w:r>
+        <w:rPr>
+          <w:rFonts w:hint="eastAsia"/>
+        </w:rPr>
+        <w:t>码对象的</w:t>
+      </w:r>
+      <w:r>
+        <w:rPr>
+          <w:rFonts w:hint="eastAsia"/>
+        </w:rPr>
+        <w:t>GC</w:t>
+      </w:r>
+      <w:r>
+        <w:rPr>
+          <w:rFonts w:hint="eastAsia"/>
+        </w:rPr>
+        <w:t>分代信息等。这些信息都存储在对象头之中。根据虚拟机运行的状态是否启动偏向锁，对象头会有不同的设置方法。</w:t>
+      </w:r>
+    </w:p>
+    <w:p>
+      <w:pPr>
+        <w:pStyle w:val="3"/>
+        <w:rPr>
+          <w:rFonts w:hint="eastAsia"/>
+        </w:rPr>
+      </w:pPr>
+      <w:r>
+        <w:rPr>
+          <w:rFonts w:hint="eastAsia"/>
+        </w:rPr>
+        <w:t>对象的内存布局</w:t>
+      </w:r>
+    </w:p>
+    <w:p>
+      <w:pPr>
+        <w:ind w:firstLine="480"/>
+        <w:rPr>
+          <w:rFonts w:hint="eastAsia"/>
+        </w:rPr>
+      </w:pPr>
+      <w:r>
+        <w:rPr>
+          <w:rFonts w:hint="eastAsia"/>
+        </w:rPr>
+        <w:t>在</w:t>
+      </w:r>
+      <w:r>
+        <w:rPr>
+          <w:rFonts w:hint="eastAsia"/>
+        </w:rPr>
+        <w:t>hotSpot</w:t>
+      </w:r>
+      <w:r>
+        <w:rPr>
+          <w:rFonts w:hint="eastAsia"/>
+        </w:rPr>
+        <w:t>虚拟机中对象被分为三部分，对象头，实例数据和对其填充。</w:t>
+      </w:r>
+    </w:p>
+    <w:p>
+      <w:pPr>
+        <w:ind w:firstLine="480"/>
+        <w:rPr>
+          <w:rFonts w:hint="eastAsia"/>
+        </w:rPr>
+      </w:pPr>
+      <w:r>
+        <w:rPr>
+          <w:rFonts w:hint="eastAsia"/>
+        </w:rPr>
+        <w:t xml:space="preserve">Hotspot </w:t>
+      </w:r>
+      <w:r>
+        <w:rPr>
+          <w:rFonts w:hint="eastAsia"/>
+        </w:rPr>
+        <w:t>虚拟机的对象头被分为两部分，第一部分存储对象自身数据包括</w:t>
+      </w:r>
+      <w:r>
+        <w:rPr>
+          <w:rFonts w:hint="eastAsia"/>
+        </w:rPr>
+        <w:t>hash</w:t>
+      </w:r>
+      <w:r>
+        <w:rPr>
+          <w:rFonts w:hint="eastAsia"/>
+        </w:rPr>
+        <w:t>码</w:t>
+      </w:r>
+      <w:r>
+        <w:rPr>
+          <w:rFonts w:hint="eastAsia"/>
+        </w:rPr>
+        <w:t>GC</w:t>
+      </w:r>
+      <w:r>
+        <w:rPr>
+          <w:rFonts w:hint="eastAsia"/>
+        </w:rPr>
+        <w:t>分代、锁状态、线程持有的锁、偏向线程</w:t>
+      </w:r>
+      <w:r>
+        <w:rPr>
+          <w:rFonts w:hint="eastAsia"/>
+        </w:rPr>
+        <w:t>id</w:t>
+      </w:r>
+      <w:r>
+        <w:rPr>
+          <w:rFonts w:hint="eastAsia"/>
+        </w:rPr>
+        <w:t>、偏向时间戳。官方称作</w:t>
+      </w:r>
+      <w:r>
+        <w:rPr>
+          <w:rFonts w:hint="eastAsia"/>
+        </w:rPr>
+        <w:t>Mark word.</w:t>
+      </w:r>
+    </w:p>
+    <w:p>
+      <w:pPr>
+        <w:ind w:firstLine="480"/>
+        <w:jc w:val="center"/>
+        <w:rPr>
+          <w:rFonts w:hint="eastAsia"/>
+        </w:rPr>
+      </w:pPr>
+      <w:r>
+        <w:rPr>
+          <w:rFonts w:hint="eastAsia"/>
+        </w:rPr>
+        <w:t>表</w:t>
+      </w:r>
+      <w:r>
+        <w:rPr>
+          <w:rFonts w:hint="eastAsia"/>
+        </w:rPr>
+        <w:t>-Hotspot</w:t>
+      </w:r>
+      <w:r>
+        <w:rPr>
+          <w:rFonts w:hint="eastAsia"/>
+        </w:rPr>
+        <w:t>虚拟机对象头。</w:t>
+      </w:r>
+    </w:p>
+    <w:tbl>
+      <w:tblPr>
+        <w:tblStyle w:val="a6"/>
+        <w:tblW w:w="0" w:type="auto"/>
+        <w:tblLook w:val="04A0"/>
+      </w:tblPr>
+      <w:tblGrid>
+        <w:gridCol w:w="4219"/>
+        <w:gridCol w:w="1462"/>
+        <w:gridCol w:w="2841"/>
+      </w:tblGrid>
+      <w:tr>
+        <w:tc>
+          <w:tcPr>
+            <w:tcW w:w="4219" w:type="dxa"/>
+          </w:tcPr>
+          <w:p>
+            <w:pPr>
+              <w:ind w:firstLineChars="0" w:firstLine="0"/>
+              <w:jc w:val="center"/>
+            </w:pPr>
+            <w:r>
+              <w:rPr>
+                <w:rFonts w:hint="eastAsia"/>
+              </w:rPr>
+              <w:t>存储内容</w:t>
+            </w:r>
+          </w:p>
+        </w:tc>
+        <w:tc>
+          <w:tcPr>
+            <w:tcW w:w="1462" w:type="dxa"/>
+          </w:tcPr>
+          <w:p>
+            <w:pPr>
+              <w:ind w:firstLineChars="0" w:firstLine="0"/>
+              <w:jc w:val="center"/>
+            </w:pPr>
+            <w:r>
+              <w:rPr>
+                <w:rFonts w:hint="eastAsia"/>
+              </w:rPr>
+              <w:t>标志位</w:t>
+            </w:r>
+          </w:p>
+        </w:tc>
+        <w:tc>
+          <w:tcPr>
+            <w:tcW w:w="2841" w:type="dxa"/>
+          </w:tcPr>
+          <w:p>
+            <w:pPr>
+              <w:ind w:firstLineChars="0" w:firstLine="0"/>
+              <w:jc w:val="center"/>
+            </w:pPr>
+            <w:r>
+              <w:rPr>
+                <w:rFonts w:hint="eastAsia"/>
+              </w:rPr>
+              <w:t>存储状态</w:t>
+            </w:r>
+          </w:p>
+        </w:tc>
+      </w:tr>
+      <w:tr>
+        <w:tc>
+          <w:tcPr>
+            <w:tcW w:w="4219" w:type="dxa"/>
+          </w:tcPr>
+          <w:p>
+            <w:pPr>
+              <w:ind w:firstLineChars="0" w:firstLine="0"/>
+              <w:jc w:val="center"/>
+            </w:pPr>
+            <w:r>
+              <w:rPr>
+                <w:rFonts w:hint="eastAsia"/>
+              </w:rPr>
+              <w:t>对象的</w:t>
+            </w:r>
+            <w:r>
+              <w:rPr>
+                <w:rFonts w:hint="eastAsia"/>
+              </w:rPr>
+              <w:t>hash</w:t>
+            </w:r>
+            <w:r>
+              <w:rPr>
+                <w:rFonts w:hint="eastAsia"/>
+              </w:rPr>
+              <w:t>码对象的分代信息</w:t>
+            </w:r>
+          </w:p>
+        </w:tc>
+        <w:tc>
+          <w:tcPr>
+            <w:tcW w:w="1462" w:type="dxa"/>
+          </w:tcPr>
+          <w:p>
+            <w:pPr>
+              <w:ind w:firstLineChars="0" w:firstLine="0"/>
+              <w:jc w:val="center"/>
+            </w:pPr>
+            <w:r>
+              <w:rPr>
+                <w:rFonts w:hint="eastAsia"/>
+              </w:rPr>
+              <w:t>01</w:t>
+            </w:r>
+          </w:p>
+        </w:tc>
+        <w:tc>
+          <w:tcPr>
+            <w:tcW w:w="2841" w:type="dxa"/>
+          </w:tcPr>
+          <w:p>
+            <w:pPr>
+              <w:ind w:firstLineChars="0" w:firstLine="0"/>
+              <w:jc w:val="center"/>
+            </w:pPr>
+            <w:r>
+              <w:rPr>
+                <w:rFonts w:hint="eastAsia"/>
+              </w:rPr>
+              <w:t>未锁定</w:t>
+            </w:r>
+          </w:p>
+        </w:tc>
+      </w:tr>
+      <w:tr>
+        <w:tc>
+          <w:tcPr>
+            <w:tcW w:w="4219" w:type="dxa"/>
+          </w:tcPr>
+          <w:p>
+            <w:pPr>
+              <w:ind w:firstLineChars="0" w:firstLine="0"/>
+              <w:jc w:val="center"/>
+            </w:pPr>
+            <w:r>
+              <w:rPr>
+                <w:rFonts w:hint="eastAsia"/>
+              </w:rPr>
+              <w:t>指向锁记录的指针</w:t>
+            </w:r>
+          </w:p>
+        </w:tc>
+        <w:tc>
+          <w:tcPr>
+            <w:tcW w:w="1462" w:type="dxa"/>
+          </w:tcPr>
+          <w:p>
+            <w:pPr>
+              <w:ind w:firstLineChars="0" w:firstLine="0"/>
+              <w:jc w:val="center"/>
+            </w:pPr>
+            <w:r>
+              <w:rPr>
+                <w:rFonts w:hint="eastAsia"/>
+              </w:rPr>
+              <w:t>00</w:t>
+            </w:r>
+          </w:p>
+        </w:tc>
+        <w:tc>
+          <w:tcPr>
+            <w:tcW w:w="2841" w:type="dxa"/>
+          </w:tcPr>
+          <w:p>
+            <w:pPr>
+              <w:ind w:firstLineChars="0" w:firstLine="0"/>
+              <w:jc w:val="center"/>
+            </w:pPr>
+            <w:r>
+              <w:rPr>
+                <w:rFonts w:hint="eastAsia"/>
+              </w:rPr>
+              <w:t>轻量级锁定</w:t>
+            </w:r>
+          </w:p>
+        </w:tc>
+      </w:tr>
+      <w:tr>
+        <w:tc>
+          <w:tcPr>
+            <w:tcW w:w="4219" w:type="dxa"/>
+          </w:tcPr>
+          <w:p>
+            <w:pPr>
+              <w:ind w:firstLineChars="0" w:firstLine="0"/>
+              <w:jc w:val="center"/>
+            </w:pPr>
+            <w:r>
+              <w:rPr>
+                <w:rFonts w:hint="eastAsia"/>
+              </w:rPr>
+              <w:t>指向重量级锁的指针</w:t>
+            </w:r>
+          </w:p>
+        </w:tc>
+        <w:tc>
+          <w:tcPr>
+            <w:tcW w:w="1462" w:type="dxa"/>
+          </w:tcPr>
+          <w:p>
+            <w:pPr>
+              <w:ind w:firstLineChars="0" w:firstLine="0"/>
+              <w:jc w:val="center"/>
+            </w:pPr>
+            <w:r>
+              <w:rPr>
+                <w:rFonts w:hint="eastAsia"/>
+              </w:rPr>
+              <w:t>10</w:t>
+            </w:r>
+          </w:p>
+        </w:tc>
+        <w:tc>
+          <w:tcPr>
+            <w:tcW w:w="2841" w:type="dxa"/>
+          </w:tcPr>
+          <w:p>
+            <w:pPr>
+              <w:ind w:firstLineChars="0" w:firstLine="0"/>
+              <w:jc w:val="center"/>
+            </w:pPr>
+            <w:r>
+              <w:rPr>
+                <w:rFonts w:hint="eastAsia"/>
+              </w:rPr>
+              <w:t>膨胀</w:t>
+            </w:r>
+            <w:r>
+              <w:rPr>
+                <w:rFonts w:hint="eastAsia"/>
+              </w:rPr>
+              <w:t xml:space="preserve"> </w:t>
+            </w:r>
+            <w:r>
+              <w:rPr>
+                <w:rFonts w:hint="eastAsia"/>
+              </w:rPr>
+              <w:t>重量级锁定</w:t>
+            </w:r>
+          </w:p>
+        </w:tc>
+      </w:tr>
+      <w:tr>
+        <w:tc>
+          <w:tcPr>
+            <w:tcW w:w="4219" w:type="dxa"/>
+          </w:tcPr>
+          <w:p>
+            <w:pPr>
+              <w:ind w:firstLineChars="0" w:firstLine="0"/>
+              <w:jc w:val="center"/>
+            </w:pPr>
+            <w:r>
+              <w:rPr>
+                <w:rFonts w:hint="eastAsia"/>
+              </w:rPr>
+              <w:t>空</w:t>
+            </w:r>
+            <w:r>
+              <w:rPr>
+                <w:rFonts w:hint="eastAsia"/>
+              </w:rPr>
+              <w:t xml:space="preserve"> </w:t>
+            </w:r>
+            <w:r>
+              <w:rPr>
+                <w:rFonts w:hint="eastAsia"/>
+              </w:rPr>
+              <w:t>不需要记录信息</w:t>
+            </w:r>
+          </w:p>
+        </w:tc>
+        <w:tc>
+          <w:tcPr>
+            <w:tcW w:w="1462" w:type="dxa"/>
+          </w:tcPr>
+          <w:p>
+            <w:pPr>
+              <w:ind w:firstLineChars="0" w:firstLine="0"/>
+              <w:jc w:val="center"/>
+            </w:pPr>
+            <w:r>
+              <w:rPr>
+                <w:rFonts w:hint="eastAsia"/>
+              </w:rPr>
+              <w:t>11</w:t>
+            </w:r>
+          </w:p>
+        </w:tc>
+        <w:tc>
+          <w:tcPr>
+            <w:tcW w:w="2841" w:type="dxa"/>
+          </w:tcPr>
+          <w:p>
+            <w:pPr>
+              <w:ind w:firstLineChars="0" w:firstLine="0"/>
+              <w:jc w:val="center"/>
+            </w:pPr>
+            <w:r>
+              <w:rPr>
+                <w:rFonts w:hint="eastAsia"/>
+              </w:rPr>
+              <w:t>GC</w:t>
+            </w:r>
+            <w:r>
+              <w:rPr>
+                <w:rFonts w:hint="eastAsia"/>
+              </w:rPr>
+              <w:t>标志</w:t>
+            </w:r>
+          </w:p>
+        </w:tc>
+      </w:tr>
+      <w:tr>
+        <w:tc>
+          <w:tcPr>
+            <w:tcW w:w="4219" w:type="dxa"/>
+          </w:tcPr>
+          <w:p>
+            <w:pPr>
+              <w:ind w:firstLineChars="0" w:firstLine="0"/>
+              <w:jc w:val="center"/>
+            </w:pPr>
+            <w:r>
+              <w:rPr>
+                <w:rFonts w:hint="eastAsia"/>
+              </w:rPr>
+              <w:t>偏向线程</w:t>
+            </w:r>
+            <w:r>
+              <w:rPr>
+                <w:rFonts w:hint="eastAsia"/>
+              </w:rPr>
+              <w:t xml:space="preserve">id </w:t>
+            </w:r>
+            <w:r>
+              <w:rPr>
+                <w:rFonts w:hint="eastAsia"/>
+              </w:rPr>
+              <w:t>偏向时间戳</w:t>
+            </w:r>
+            <w:r>
+              <w:rPr>
+                <w:rFonts w:hint="eastAsia"/>
+              </w:rPr>
+              <w:t xml:space="preserve"> </w:t>
+            </w:r>
+            <w:r>
+              <w:rPr>
+                <w:rFonts w:hint="eastAsia"/>
+              </w:rPr>
+              <w:t>分代信息</w:t>
+            </w:r>
+          </w:p>
+        </w:tc>
+        <w:tc>
+          <w:tcPr>
+            <w:tcW w:w="1462" w:type="dxa"/>
+          </w:tcPr>
+          <w:p>
+            <w:pPr>
+              <w:ind w:firstLineChars="0" w:firstLine="0"/>
+              <w:jc w:val="center"/>
+            </w:pPr>
+            <w:r>
+              <w:rPr>
+                <w:rFonts w:hint="eastAsia"/>
+              </w:rPr>
+              <w:t>01</w:t>
+            </w:r>
+          </w:p>
+        </w:tc>
+        <w:tc>
+          <w:tcPr>
+            <w:tcW w:w="2841" w:type="dxa"/>
+          </w:tcPr>
+          <w:p>
+            <w:pPr>
+              <w:ind w:firstLineChars="0" w:firstLine="0"/>
+              <w:jc w:val="center"/>
+            </w:pPr>
+            <w:r>
+              <w:rPr>
+                <w:rFonts w:hint="eastAsia"/>
+              </w:rPr>
+              <w:t>可偏向</w:t>
+            </w:r>
+          </w:p>
+        </w:tc>
+      </w:tr>
+    </w:tbl>
+    <w:p>
+      <w:pPr>
+        <w:ind w:firstLine="480"/>
+        <w:rPr>
+          <w:rFonts w:hint="eastAsia"/>
+        </w:rPr>
+      </w:pPr>
+      <w:r>
+        <w:rPr>
+          <w:rFonts w:hint="eastAsia"/>
+        </w:rPr>
+        <w:t>对象头的另一部分是类型指针，即对象指向它类元数据的指针，通过此指针访问对象的实例数据。</w:t>
+      </w:r>
+      <w:r>
+        <w:rPr>
+          <w:rFonts w:hint="eastAsia"/>
+        </w:rPr>
+        <w:t>如果对象是</w:t>
+      </w:r>
+      <w:r>
+        <w:rPr>
+          <w:rFonts w:hint="eastAsia"/>
+        </w:rPr>
+        <w:t>java</w:t>
+      </w:r>
+      <w:r>
+        <w:rPr>
+          <w:rFonts w:hint="eastAsia"/>
+        </w:rPr>
+        <w:t>数组，则对象头中还应包含记录数组长度的信息。</w:t>
+      </w:r>
+      <w:r>
+        <w:rPr>
+          <w:rFonts w:hint="eastAsia"/>
+        </w:rPr>
+        <w:t>普通</w:t>
+      </w:r>
+      <w:r>
+        <w:rPr>
+          <w:rFonts w:hint="eastAsia"/>
+        </w:rPr>
+        <w:t>java</w:t>
+      </w:r>
+      <w:r>
+        <w:rPr>
+          <w:rFonts w:hint="eastAsia"/>
+        </w:rPr>
+        <w:t>对象的元数据可以确定对象的大小</w:t>
+      </w:r>
+      <w:r>
+        <w:rPr>
+          <w:rFonts w:hint="eastAsia"/>
+        </w:rPr>
+        <w:t xml:space="preserve"> </w:t>
+      </w:r>
+      <w:r>
+        <w:rPr>
+          <w:rFonts w:hint="eastAsia"/>
+        </w:rPr>
+        <w:t>数组不可以。</w:t>
+      </w:r>
+    </w:p>
+    <w:p>
+      <w:pPr>
+        <w:pStyle w:val="3"/>
+        <w:rPr>
+          <w:rFonts w:hint="eastAsia"/>
+        </w:rPr>
+      </w:pPr>
+      <w:r>
+        <w:rPr>
+          <w:rFonts w:hint="eastAsia"/>
+        </w:rPr>
+        <w:t>对象的定位</w:t>
+      </w:r>
+    </w:p>
+    <w:p>
+      <w:pPr>
+        <w:ind w:firstLine="480"/>
+        <w:rPr>
+          <w:rFonts w:hint="eastAsia"/>
+        </w:rPr>
+      </w:pPr>
+      <w:r>
+        <w:rPr>
+          <w:rFonts w:hint="eastAsia"/>
+        </w:rPr>
+        <w:t>建立对象是为了使用对象，我们</w:t>
+      </w:r>
+      <w:r>
+        <w:rPr>
+          <w:rFonts w:hint="eastAsia"/>
+        </w:rPr>
+        <w:t>java</w:t>
+      </w:r>
+      <w:r>
+        <w:rPr>
+          <w:rFonts w:hint="eastAsia"/>
+        </w:rPr>
+        <w:t>程序需要通过栈上的</w:t>
+      </w:r>
+      <w:r>
+        <w:rPr>
+          <w:rFonts w:hint="eastAsia"/>
+        </w:rPr>
+        <w:t>reference</w:t>
+      </w:r>
+      <w:r>
+        <w:rPr>
+          <w:rFonts w:hint="eastAsia"/>
+        </w:rPr>
+        <w:t>引用来</w:t>
+      </w:r>
+      <w:r>
+        <w:rPr>
+          <w:rFonts w:hint="eastAsia"/>
+        </w:rPr>
+        <w:lastRenderedPageBreak/>
+        <w:t>操作堆上的对象。</w:t>
+      </w:r>
+      <w:r>
+        <w:rPr>
+          <w:rFonts w:hint="eastAsia"/>
+        </w:rPr>
+        <w:t>由于</w:t>
+      </w:r>
+      <w:r>
+        <w:rPr>
+          <w:rFonts w:hint="eastAsia"/>
+        </w:rPr>
+        <w:t>reference</w:t>
+      </w:r>
+      <w:r>
+        <w:rPr>
+          <w:rFonts w:hint="eastAsia"/>
+        </w:rPr>
+        <w:t>只是持有引用并没有具体说明怎么找到独享的实例的，目前主流的有两种一种是对象指针另外一种是对象句柄。</w:t>
+      </w:r>
+    </w:p>
+    <w:p>
+      <w:pPr>
+        <w:ind w:firstLine="480"/>
+        <w:rPr>
+          <w:rFonts w:hint="eastAsia"/>
+        </w:rPr>
+      </w:pPr>
+      <w:r>
+        <w:rPr>
+          <w:rFonts w:hint="eastAsia"/>
+        </w:rPr>
+        <w:t>如果使用的是对象的句柄</w:t>
+      </w:r>
+      <w:r>
+        <w:rPr>
+          <w:rFonts w:hint="eastAsia"/>
+        </w:rPr>
+        <w:t xml:space="preserve"> </w:t>
+      </w:r>
+      <w:r>
+        <w:rPr>
+          <w:rFonts w:hint="eastAsia"/>
+        </w:rPr>
+        <w:t>那</w:t>
+      </w:r>
+      <w:r>
+        <w:rPr>
+          <w:rFonts w:hint="eastAsia"/>
+        </w:rPr>
+        <w:t>reference</w:t>
+      </w:r>
+      <w:r>
+        <w:rPr>
+          <w:rFonts w:hint="eastAsia"/>
+        </w:rPr>
+        <w:t>中存储的就是对象句柄的地址，如果采用的是对象指针那</w:t>
+      </w:r>
+      <w:r>
+        <w:rPr>
+          <w:rFonts w:hint="eastAsia"/>
+        </w:rPr>
+        <w:t>reference</w:t>
+      </w:r>
+      <w:r>
+        <w:rPr>
+          <w:rFonts w:hint="eastAsia"/>
+        </w:rPr>
+        <w:t>存储的就是对象的指针。</w:t>
+      </w:r>
+    </w:p>
+    <w:p>
+      <w:pPr>
+        <w:ind w:firstLine="480"/>
+        <w:jc w:val="center"/>
+        <w:rPr>
+          <w:rFonts w:hint="eastAsia"/>
+        </w:rPr>
+      </w:pPr>
+      <w:r>
+        <w:rPr>
+          <w:rFonts w:hint="eastAsia"/>
+        </w:rPr>
+        <w:t>对象句柄的访问方式</w:t>
+      </w:r>
+    </w:p>
+    <w:p>
+      <w:pPr>
+        <w:ind w:firstLine="480"/>
+        <w:rPr>
+          <w:rFonts w:hint="eastAsia"/>
+        </w:rPr>
+      </w:pPr>
+      <w:r>
+        <w:rPr>
+          <w:rFonts w:hint="eastAsia"/>
+          <w:noProof/>
+        </w:rPr>
+        <w:drawing>
+          <wp:inline distT="0" distB="0" distL="0" distR="0">
+            <wp:extent cx="5274310" cy="2291801"/>
+            <wp:effectExtent l="19050" t="0" r="2540" b="0"/>
+            <wp:docPr id="9" name="图片 9"/>
+            <wp:cNvGraphicFramePr>
+              <a:graphicFrameLocks xmlns:a="http://schemas.openxmlformats.org/drawingml/2006/main" noChangeAspect="1"/>
+            </wp:cNvGraphicFramePr>
+            <a:graphic xmlns:a="http://schemas.openxmlformats.org/drawingml/2006/main">
+              <a:graphicData uri="http://schemas.openxmlformats.org/drawingml/2006/picture">
+                <pic:pic xmlns:pic="http://schemas.openxmlformats.org/drawingml/2006/picture">
+                  <pic:nvPicPr>
+                    <pic:cNvPr id="0" name="Picture 9"/>
+                    <pic:cNvPicPr>
+                      <a:picLocks noChangeAspect="1" noChangeArrowheads="1"/>
+                    </pic:cNvPicPr>
+                  </pic:nvPicPr>
+                  <pic:blipFill>
+                    <a:blip r:embed="rId9"/>
+                    <a:srcRect/>
+                    <a:stretch>
+                      <a:fillRect/>
+                    </a:stretch>
+                  </pic:blipFill>
+                  <pic:spPr bwMode="auto">
+                    <a:xfrm>
+                      <a:off x="0" y="0"/>
+                      <a:ext cx="5274310" cy="2291801"/>
+                    </a:xfrm>
+                    <a:prstGeom prst="rect">
+                      <a:avLst/>
+                    </a:prstGeom>
+                    <a:noFill/>
+                    <a:ln w="9525">
+                      <a:noFill/>
+                      <a:miter lim="800000"/>
+                      <a:headEnd/>
+                      <a:tailEnd/>
+                    </a:ln>
+                  </pic:spPr>
+                </pic:pic>
+              </a:graphicData>
+            </a:graphic>
+          </wp:inline>
+        </w:drawing>
+      </w:r>
+    </w:p>
+    <w:p>
+      <w:pPr>
+        <w:ind w:firstLine="480"/>
+        <w:jc w:val="center"/>
+        <w:rPr>
+          <w:rFonts w:hint="eastAsia"/>
+        </w:rPr>
+      </w:pPr>
+      <w:r>
+        <w:rPr>
+          <w:rFonts w:hint="eastAsia"/>
+        </w:rPr>
+        <w:t>使用对象指针的访问方式</w:t>
+      </w:r>
+    </w:p>
+    <w:p>
+      <w:pPr>
+        <w:ind w:firstLine="480"/>
+        <w:rPr>
+          <w:rFonts w:hint="eastAsia"/>
+        </w:rPr>
+      </w:pPr>
+      <w:r>
+        <w:rPr>
+          <w:rFonts w:hint="eastAsia"/>
+          <w:noProof/>
+        </w:rPr>
+        <w:drawing>
+          <wp:inline distT="0" distB="0" distL="0" distR="0">
+            <wp:extent cx="5274310" cy="2179982"/>
+            <wp:effectExtent l="19050" t="0" r="2540" b="0"/>
+            <wp:docPr id="12" name="图片 12"/>
+            <wp:cNvGraphicFramePr>
+              <a:graphicFrameLocks xmlns:a="http://schemas.openxmlformats.org/drawingml/2006/main" noChangeAspect="1"/>
+            </wp:cNvGraphicFramePr>
+            <a:graphic xmlns:a="http://schemas.openxmlformats.org/drawingml/2006/main">
+              <a:graphicData uri="http://schemas.openxmlformats.org/drawingml/2006/picture">
+                <pic:pic xmlns:pic="http://schemas.openxmlformats.org/drawingml/2006/picture">
+                  <pic:nvPicPr>
+                    <pic:cNvPr id="0" name="Picture 12"/>
+                    <pic:cNvPicPr>
+                      <a:picLocks noChangeAspect="1" noChangeArrowheads="1"/>
+                    </pic:cNvPicPr>
+                  </pic:nvPicPr>
+                  <pic:blipFill>
+                    <a:blip r:embed="rId10"/>
+                    <a:srcRect/>
+                    <a:stretch>
+                      <a:fillRect/>
+                    </a:stretch>
+                  </pic:blipFill>
+                  <pic:spPr bwMode="auto">
+                    <a:xfrm>
+                      <a:off x="0" y="0"/>
+                      <a:ext cx="5274310" cy="2179982"/>
+                    </a:xfrm>
+                    <a:prstGeom prst="rect">
+                      <a:avLst/>
+                    </a:prstGeom>
+                    <a:noFill/>
+                    <a:ln w="9525">
+                      <a:noFill/>
+                      <a:miter lim="800000"/>
+                      <a:headEnd/>
+                      <a:tailEnd/>
+                    </a:ln>
+                  </pic:spPr>
+                </pic:pic>
+              </a:graphicData>
+            </a:graphic>
+          </wp:inline>
+        </w:drawing>
+      </w:r>
+    </w:p>
+    <w:p>
+      <w:pPr>
+        <w:ind w:firstLine="480"/>
+        <w:rPr>
+          <w:rFonts w:hint="eastAsia"/>
+        </w:rPr>
+      </w:pPr>
+      <w:r>
+        <w:rPr>
+          <w:rFonts w:hint="eastAsia"/>
+        </w:rPr>
+        <w:t>这两</w:t>
+      </w:r>
+      <w:r>
+        <w:rPr>
+          <w:rFonts w:hint="eastAsia"/>
+        </w:rPr>
+        <w:t>种</w:t>
+      </w:r>
+      <w:r>
+        <w:rPr>
+          <w:rFonts w:hint="eastAsia"/>
+        </w:rPr>
+        <w:t>对象的访问方式各有优势，句柄访问方式主要是稳定，在对象被移动时只会改变句柄中对象指针。对象指针的访问方式主要是提高效率减少了一次对象的寻址</w:t>
+      </w:r>
+      <w:r>
+        <w:rPr>
+          <w:rFonts w:hint="eastAsia"/>
+        </w:rPr>
+        <w:t>。</w:t>
+      </w:r>
+    </w:p>
+    <w:p>
+      <w:pPr>
+        <w:pStyle w:val="1"/>
+        <w:ind w:firstLine="640"/>
+        <w:rPr>
+          <w:rFonts w:hint="eastAsia"/>
+        </w:rPr>
+      </w:pPr>
+      <w:r>
+        <w:rPr>
+          <w:rFonts w:hint="eastAsia"/>
+        </w:rPr>
+        <w:t>垃圾收集器与内存分配</w:t>
+      </w:r>
+    </w:p>
+    <w:p>
+      <w:pPr>
+        <w:ind w:firstLine="480"/>
+        <w:rPr>
+          <w:rFonts w:hint="eastAsia"/>
+        </w:rPr>
+      </w:pPr>
+      <w:r>
+        <w:rPr>
+          <w:rFonts w:hint="eastAsia"/>
+        </w:rPr>
+        <w:t>java</w:t>
+      </w:r>
+      <w:r>
+        <w:rPr>
+          <w:rFonts w:hint="eastAsia"/>
+        </w:rPr>
+        <w:t>垃圾收集主要发生在堆和方法区中。这里要思考有三个问题，</w:t>
+      </w:r>
+      <w:r>
+        <w:rPr>
+          <w:rFonts w:hint="eastAsia"/>
+        </w:rPr>
+        <w:t>回收什么内存，什么时候开始回收，怎么回收。</w:t>
+      </w:r>
+    </w:p>
+    <w:p>
+      <w:pPr>
+        <w:pStyle w:val="3"/>
+        <w:rPr>
+          <w:rFonts w:hint="eastAsia"/>
+        </w:rPr>
+      </w:pPr>
+      <w:r>
+        <w:rPr>
+          <w:rFonts w:hint="eastAsia"/>
+        </w:rPr>
+        <w:t>回收堆区</w:t>
+      </w:r>
+    </w:p>
+    <w:p>
+      <w:pPr>
+        <w:ind w:firstLine="480"/>
+        <w:rPr>
+          <w:rFonts w:hint="eastAsia"/>
+        </w:rPr>
+      </w:pPr>
+      <w:r>
+        <w:rPr>
+          <w:rFonts w:hint="eastAsia"/>
+        </w:rPr>
+        <w:t>首先来看对象的生存状态，对象从创建开始直至死亡发生了怎样的流程，如何判断一个对象是否或者是进行垃圾收集的前提条件。目前主流的判定分析法有，可达性分析法和引用计数法</w:t>
+      </w:r>
+      <w:r>
+        <w:rPr>
+          <w:rFonts w:hint="eastAsia"/>
+        </w:rPr>
+        <w:t>。</w:t>
+      </w:r>
+    </w:p>
+    <w:p>
+      <w:pPr>
+        <w:ind w:firstLine="480"/>
+        <w:rPr>
+          <w:rFonts w:hint="eastAsia"/>
+        </w:rPr>
+      </w:pPr>
+      <w:r>
+        <w:rPr>
+          <w:rFonts w:hint="eastAsia"/>
+        </w:rPr>
+        <w:t>引用计数法的实现简单，判定效率也很高，在大部分情况下都是一个不错的算法，但是他不能解决对象之间的相互依赖问题。可达性分析法的主要思路是通</w:t>
+      </w:r>
+      <w:r>
+        <w:rPr>
+          <w:rFonts w:hint="eastAsia"/>
+        </w:rPr>
+        <w:lastRenderedPageBreak/>
+        <w:t>过一系列成为</w:t>
+      </w:r>
+      <w:r>
+        <w:rPr>
+          <w:rFonts w:hint="eastAsia"/>
+        </w:rPr>
+        <w:t>GC Roots</w:t>
+      </w:r>
+      <w:r>
+        <w:rPr>
+          <w:rFonts w:hint="eastAsia"/>
+        </w:rPr>
+        <w:t>的对象座位起始点，从这个节点开始向下搜索，搜索所走过的路径成为引用链，当一个对象到</w:t>
+      </w:r>
+      <w:r>
+        <w:rPr>
+          <w:rFonts w:hint="eastAsia"/>
+        </w:rPr>
+        <w:t>GC Roots</w:t>
+      </w:r>
+      <w:r>
+        <w:rPr>
+          <w:rFonts w:hint="eastAsia"/>
+        </w:rPr>
+        <w:t>没有任何引用链项链时则证明此对象是不可用的。</w:t>
+      </w:r>
+    </w:p>
+    <w:p>
+      <w:pPr>
+        <w:ind w:firstLine="480"/>
+        <w:rPr>
+          <w:rFonts w:hint="eastAsia"/>
+        </w:rPr>
+      </w:pPr>
+      <w:r>
+        <w:rPr>
+          <w:rFonts w:hint="eastAsia"/>
+          <w:noProof/>
+        </w:rPr>
+        <w:drawing>
+          <wp:inline distT="0" distB="0" distL="0" distR="0">
+            <wp:extent cx="5274310" cy="3268368"/>
+            <wp:effectExtent l="19050" t="0" r="2540" b="0"/>
+            <wp:docPr id="18" name="图片 18"/>
+            <wp:cNvGraphicFramePr>
+              <a:graphicFrameLocks xmlns:a="http://schemas.openxmlformats.org/drawingml/2006/main" noChangeAspect="1"/>
+            </wp:cNvGraphicFramePr>
+            <a:graphic xmlns:a="http://schemas.openxmlformats.org/drawingml/2006/main">
+              <a:graphicData uri="http://schemas.openxmlformats.org/drawingml/2006/picture">
+                <pic:pic xmlns:pic="http://schemas.openxmlformats.org/drawingml/2006/picture">
+                  <pic:nvPicPr>
+                    <pic:cNvPr id="0" name="Picture 18"/>
+                    <pic:cNvPicPr>
+                      <a:picLocks noChangeAspect="1" noChangeArrowheads="1"/>
+                    </pic:cNvPicPr>
+                  </pic:nvPicPr>
+                  <pic:blipFill>
+                    <a:blip r:embed="rId11"/>
+                    <a:srcRect/>
+                    <a:stretch>
+                      <a:fillRect/>
+                    </a:stretch>
+                  </pic:blipFill>
+                  <pic:spPr bwMode="auto">
+                    <a:xfrm>
+                      <a:off x="0" y="0"/>
+                      <a:ext cx="5274310" cy="3268368"/>
+                    </a:xfrm>
+                    <a:prstGeom prst="rect">
+                      <a:avLst/>
+                    </a:prstGeom>
+                    <a:noFill/>
+                    <a:ln w="9525">
+                      <a:noFill/>
+                      <a:miter lim="800000"/>
+                      <a:headEnd/>
+                      <a:tailEnd/>
+                    </a:ln>
+                  </pic:spPr>
+                </pic:pic>
+              </a:graphicData>
+            </a:graphic>
+          </wp:inline>
+        </w:drawing>
+      </w:r>
+    </w:p>
+    <w:p>
+      <w:pPr>
+        <w:ind w:firstLine="480"/>
+        <w:rPr>
+          <w:rFonts w:hint="eastAsia"/>
+        </w:rPr>
+      </w:pPr>
+    </w:p>
+    <w:p>
+      <w:pPr>
+        <w:ind w:firstLine="480"/>
+        <w:rPr>
+          <w:rFonts w:hint="eastAsia"/>
+        </w:rPr>
+      </w:pPr>
+      <w:r>
+        <w:rPr>
+          <w:rFonts w:hint="eastAsia"/>
+        </w:rPr>
+        <w:t>在</w:t>
+      </w:r>
+      <w:r>
+        <w:rPr>
+          <w:rFonts w:hint="eastAsia"/>
+        </w:rPr>
+        <w:t>java</w:t>
+      </w:r>
+      <w:r>
+        <w:rPr>
+          <w:rFonts w:hint="eastAsia"/>
+        </w:rPr>
+        <w:t>语言中可做为</w:t>
+      </w:r>
+      <w:r>
+        <w:rPr>
+          <w:rFonts w:hint="eastAsia"/>
+        </w:rPr>
+        <w:t>GC Roots</w:t>
+      </w:r>
+      <w:r>
+        <w:rPr>
+          <w:rFonts w:hint="eastAsia"/>
+        </w:rPr>
+        <w:t>的对象包括以下几种</w:t>
+      </w:r>
+    </w:p>
+    <w:p>
+      <w:pPr>
+        <w:ind w:firstLine="480"/>
+        <w:rPr>
+          <w:rFonts w:hint="eastAsia"/>
+        </w:rPr>
+      </w:pPr>
+      <w:r>
+        <w:rPr>
+          <w:rFonts w:hint="eastAsia"/>
+        </w:rPr>
+        <w:t>虚拟机栈（栈帧中的局部变量表）中持有的引用</w:t>
+      </w:r>
+    </w:p>
+    <w:p>
+      <w:pPr>
+        <w:ind w:firstLine="480"/>
+        <w:rPr>
+          <w:rFonts w:hint="eastAsia"/>
+        </w:rPr>
+      </w:pPr>
+      <w:r>
+        <w:rPr>
+          <w:rFonts w:hint="eastAsia"/>
+        </w:rPr>
+        <w:t>方法区中静态属性引用的对象</w:t>
+      </w:r>
+    </w:p>
+    <w:p>
+      <w:pPr>
+        <w:ind w:firstLine="480"/>
+        <w:rPr>
+          <w:rFonts w:hint="eastAsia"/>
+        </w:rPr>
+      </w:pPr>
+      <w:r>
+        <w:rPr>
+          <w:rFonts w:hint="eastAsia"/>
+        </w:rPr>
+        <w:t>方法区中常量引用的对象</w:t>
+      </w:r>
+    </w:p>
+    <w:p>
+      <w:pPr>
+        <w:ind w:firstLine="480"/>
+        <w:rPr>
+          <w:rFonts w:hint="eastAsia"/>
+        </w:rPr>
+      </w:pPr>
+      <w:r>
+        <w:rPr>
+          <w:rFonts w:hint="eastAsia"/>
+        </w:rPr>
+        <w:t>本地方法栈中</w:t>
+      </w:r>
+      <w:r>
+        <w:rPr>
+          <w:rFonts w:hint="eastAsia"/>
+        </w:rPr>
+        <w:t>JNI</w:t>
+      </w:r>
+      <w:r>
+        <w:rPr>
+          <w:rFonts w:hint="eastAsia"/>
+        </w:rPr>
+        <w:t>（一般说的</w:t>
+      </w:r>
+      <w:r>
+        <w:rPr>
+          <w:rFonts w:hint="eastAsia"/>
+        </w:rPr>
+        <w:t>native</w:t>
+      </w:r>
+      <w:r>
+        <w:rPr>
+          <w:rFonts w:hint="eastAsia"/>
+        </w:rPr>
+        <w:t>方法）引用的对象</w:t>
+      </w:r>
+    </w:p>
+    <w:p>
+      <w:pPr>
+        <w:ind w:firstLine="480"/>
+        <w:rPr>
+          <w:rFonts w:hint="eastAsia"/>
+        </w:rPr>
+      </w:pPr>
+      <w:r>
+        <w:rPr>
+          <w:rFonts w:hint="eastAsia"/>
+        </w:rPr>
+        <w:t>在</w:t>
+      </w:r>
+      <w:r>
+        <w:rPr>
+          <w:rFonts w:hint="eastAsia"/>
+        </w:rPr>
+        <w:t>jdk1.2</w:t>
+      </w:r>
+      <w:r>
+        <w:rPr>
+          <w:rFonts w:hint="eastAsia"/>
+        </w:rPr>
+        <w:t>之后将引用划分为</w:t>
+      </w:r>
+      <w:r>
+        <w:rPr>
+          <w:rFonts w:hint="eastAsia"/>
+        </w:rPr>
+        <w:t xml:space="preserve"> </w:t>
+      </w:r>
+      <w:r>
+        <w:rPr>
+          <w:rFonts w:hint="eastAsia"/>
+        </w:rPr>
+        <w:t>强引用、弱引用、软引用、虚引用。</w:t>
+      </w:r>
+    </w:p>
+    <w:p>
+      <w:pPr>
+        <w:ind w:firstLine="480"/>
+        <w:rPr>
+          <w:rFonts w:hint="eastAsia"/>
+        </w:rPr>
+      </w:pPr>
+      <w:r>
+        <w:rPr>
+          <w:rFonts w:hint="eastAsia"/>
+        </w:rPr>
+        <w:t>强引用在程序中是普遍存在的例如</w:t>
+      </w:r>
+      <w:r>
+        <w:rPr>
+          <w:rFonts w:hint="eastAsia"/>
+        </w:rPr>
+        <w:t>Object   obj = new Object();</w:t>
+      </w:r>
+      <w:r>
+        <w:rPr>
+          <w:rFonts w:hint="eastAsia"/>
+        </w:rPr>
+        <w:t>只要强引用还在垃圾回收器就不会回收他们。</w:t>
+      </w:r>
+    </w:p>
+    <w:p>
+      <w:pPr>
+        <w:ind w:firstLine="480"/>
+        <w:rPr>
+          <w:rFonts w:hint="eastAsia"/>
+        </w:rPr>
+      </w:pPr>
+      <w:r>
+        <w:rPr>
+          <w:rFonts w:hint="eastAsia"/>
+        </w:rPr>
+        <w:t>软引用是用来藐视一些还有用但并非必要的对象，对于软引用关联着的对象，在系统发生内存溢出前将会把这些对象列为回收范围之中进行第二次回收。如果这次回收还没有足够的内存才会抛出内存溢出的异常。在</w:t>
+      </w:r>
+      <w:r>
+        <w:rPr>
+          <w:rFonts w:hint="eastAsia"/>
+        </w:rPr>
+        <w:t>1.2</w:t>
+      </w:r>
+      <w:r>
+        <w:rPr>
+          <w:rFonts w:hint="eastAsia"/>
+        </w:rPr>
+        <w:t>之后提供了</w:t>
+      </w:r>
+      <w:r>
+        <w:rPr>
+          <w:rFonts w:hint="eastAsia"/>
+        </w:rPr>
+        <w:t>SoftReferrnce</w:t>
+      </w:r>
+      <w:r>
+        <w:rPr>
+          <w:rFonts w:hint="eastAsia"/>
+        </w:rPr>
+        <w:t>类来实现软引用。</w:t>
+      </w:r>
+    </w:p>
+    <w:p>
+      <w:pPr>
+        <w:ind w:firstLine="480"/>
+        <w:rPr>
+          <w:rFonts w:hint="eastAsia"/>
+        </w:rPr>
+      </w:pPr>
+      <w:r>
+        <w:rPr>
+          <w:rFonts w:hint="eastAsia"/>
+        </w:rPr>
+        <w:t>弱引用也是用来描述非必须对象的额，但是他的强度比软引用还要弱一些，被弱引用关联的对象只能生存到下次垃圾收集发生之前，当垃圾收集器工作时候，无论房钱内存是否足厚，都会回收掉只被弱引用关联的独享。在</w:t>
+      </w:r>
+      <w:r>
+        <w:rPr>
+          <w:rFonts w:hint="eastAsia"/>
+        </w:rPr>
+        <w:t>jdk1.2</w:t>
+      </w:r>
+      <w:r>
+        <w:rPr>
+          <w:rFonts w:hint="eastAsia"/>
+        </w:rPr>
+        <w:t>之后提供了</w:t>
+      </w:r>
+      <w:r>
+        <w:rPr>
+          <w:rFonts w:hint="eastAsia"/>
+        </w:rPr>
+        <w:t>WeakReference</w:t>
+      </w:r>
+      <w:r>
+        <w:rPr>
+          <w:rFonts w:hint="eastAsia"/>
+        </w:rPr>
+        <w:t>类来实现弱引用。</w:t>
+      </w:r>
+    </w:p>
+    <w:p>
+      <w:pPr>
+        <w:ind w:firstLine="480"/>
+        <w:rPr>
+          <w:rFonts w:hint="eastAsia"/>
+        </w:rPr>
+      </w:pPr>
+      <w:r>
+        <w:rPr>
+          <w:rFonts w:hint="eastAsia"/>
+        </w:rPr>
+        <w:t>虚引用也成幽灵引用或者幻影引用，他是最弱的一种引用关系。一个对象是否有虚引用的存在完全不会对其生存时间构成影响，也无法通过虚引用来取得一个对象的实例。</w:t>
+      </w:r>
+    </w:p>
+    <w:p>
+      <w:pPr>
+        <w:ind w:firstLine="480"/>
+        <w:rPr>
+          <w:rFonts w:hint="eastAsia"/>
+        </w:rPr>
+      </w:pPr>
+      <w:r>
+        <w:rPr>
+          <w:rFonts w:hint="eastAsia"/>
+        </w:rPr>
+        <w:t>即使是可达性分析法判定是不可达的对象也不一定是非死不可的，他们暂时处于缓刑阶段</w:t>
+      </w:r>
+    </w:p>
+    <w:p>
+      <w:pPr>
+        <w:ind w:firstLine="480"/>
+        <w:rPr>
+          <w:rFonts w:hint="eastAsia"/>
+        </w:rPr>
+      </w:pPr>
+      <w:r>
+        <w:rPr>
+          <w:noProof/>
+        </w:rPr>
+        <w:lastRenderedPageBreak/>
+        <w:drawing>
+          <wp:inline distT="0" distB="0" distL="0" distR="0">
+            <wp:extent cx="5274310" cy="3669856"/>
+            <wp:effectExtent l="19050" t="0" r="2540" b="0"/>
+            <wp:docPr id="21" name="图片 21"/>
+            <wp:cNvGraphicFramePr>
+              <a:graphicFrameLocks xmlns:a="http://schemas.openxmlformats.org/drawingml/2006/main" noChangeAspect="1"/>
+            </wp:cNvGraphicFramePr>
+            <a:graphic xmlns:a="http://schemas.openxmlformats.org/drawingml/2006/main">
+              <a:graphicData uri="http://schemas.openxmlformats.org/drawingml/2006/picture">
+                <pic:pic xmlns:pic="http://schemas.openxmlformats.org/drawingml/2006/picture">
+                  <pic:nvPicPr>
+                    <pic:cNvPr id="0" name="Picture 21"/>
+                    <pic:cNvPicPr>
+                      <a:picLocks noChangeAspect="1" noChangeArrowheads="1"/>
+                    </pic:cNvPicPr>
+                  </pic:nvPicPr>
+                  <pic:blipFill>
+                    <a:blip r:embed="rId12"/>
+                    <a:srcRect/>
+                    <a:stretch>
+                      <a:fillRect/>
+                    </a:stretch>
+                  </pic:blipFill>
+                  <pic:spPr bwMode="auto">
+                    <a:xfrm>
+                      <a:off x="0" y="0"/>
+                      <a:ext cx="5274310" cy="3669856"/>
+                    </a:xfrm>
+                    <a:prstGeom prst="rect">
+                      <a:avLst/>
+                    </a:prstGeom>
+                    <a:noFill/>
+                    <a:ln w="9525">
+                      <a:noFill/>
+                      <a:miter lim="800000"/>
+                      <a:headEnd/>
+                      <a:tailEnd/>
+                    </a:ln>
+                  </pic:spPr>
+                </pic:pic>
+              </a:graphicData>
+            </a:graphic>
+          </wp:inline>
+        </w:drawing>
+      </w:r>
+    </w:p>
+    <w:p>
+      <w:pPr>
+        <w:pStyle w:val="3"/>
+        <w:rPr>
+          <w:rFonts w:hint="eastAsia"/>
+        </w:rPr>
+      </w:pPr>
+      <w:r>
+        <w:rPr>
+          <w:rFonts w:hint="eastAsia"/>
+        </w:rPr>
+        <w:t>回收方法区</w:t>
+      </w:r>
+    </w:p>
+    <w:p>
+      <w:pPr>
+        <w:ind w:firstLine="480"/>
+        <w:rPr>
+          <w:rFonts w:hint="eastAsia"/>
+        </w:rPr>
+      </w:pPr>
+      <w:r>
+        <w:rPr>
+          <w:rFonts w:hint="eastAsia"/>
+        </w:rPr>
+        <w:t>方法区回收效率远低于堆区的回收，此区域主要回收常量信息、类，接口等相关信息，此区域的判定方法也是比较复杂的</w:t>
+      </w:r>
+    </w:p>
+    <w:p>
+      <w:pPr>
+        <w:ind w:firstLine="480"/>
+        <w:rPr>
+          <w:rFonts w:hint="eastAsia"/>
+        </w:rPr>
+      </w:pPr>
+      <w:r>
+        <w:rPr>
+          <w:rFonts w:hint="eastAsia"/>
+        </w:rPr>
+        <w:t>判定一个常量是否是“废弃常量”比较简单，而要判定一个类是否是“无用的类”的条件则相对苛刻许多。</w:t>
+      </w:r>
+    </w:p>
+    <w:p>
+      <w:pPr>
+        <w:ind w:firstLine="480"/>
+        <w:rPr>
+          <w:rFonts w:hint="eastAsia"/>
+        </w:rPr>
+      </w:pPr>
+      <w:r>
+        <w:rPr>
+          <w:rFonts w:hint="eastAsia"/>
+        </w:rPr>
+        <w:t>类需要同时满足下面</w:t>
+      </w:r>
+      <w:r>
+        <w:rPr>
+          <w:rFonts w:hint="eastAsia"/>
+        </w:rPr>
+        <w:t>3</w:t>
+      </w:r>
+      <w:r>
+        <w:rPr>
+          <w:rFonts w:hint="eastAsia"/>
+        </w:rPr>
+        <w:t>个条件才能算是“无用的类”：</w:t>
+      </w:r>
+    </w:p>
+    <w:p>
+      <w:pPr>
+        <w:ind w:firstLine="480"/>
+        <w:rPr>
+          <w:rFonts w:hint="eastAsia"/>
+        </w:rPr>
+      </w:pPr>
+      <w:r>
+        <w:rPr>
+          <w:rFonts w:hint="eastAsia"/>
+        </w:rPr>
+        <w:t>该类所有的实例都已经被回收，也就是</w:t>
+      </w:r>
+      <w:r>
+        <w:rPr>
+          <w:rFonts w:hint="eastAsia"/>
+        </w:rPr>
+        <w:t>Java</w:t>
+      </w:r>
+      <w:r>
+        <w:rPr>
+          <w:rFonts w:hint="eastAsia"/>
+        </w:rPr>
+        <w:t>堆中不存在该类的任何实例。</w:t>
+      </w:r>
+    </w:p>
+    <w:p>
+      <w:pPr>
+        <w:ind w:firstLine="480"/>
+        <w:rPr>
+          <w:rFonts w:hint="eastAsia"/>
+        </w:rPr>
+      </w:pPr>
+      <w:r>
+        <w:rPr>
+          <w:rFonts w:hint="eastAsia"/>
+        </w:rPr>
+        <w:t>加载该类的</w:t>
+      </w:r>
+      <w:r>
+        <w:rPr>
+          <w:rFonts w:hint="eastAsia"/>
+        </w:rPr>
+        <w:t>ClassLoader</w:t>
+      </w:r>
+      <w:r>
+        <w:rPr>
+          <w:rFonts w:hint="eastAsia"/>
+        </w:rPr>
+        <w:t>已经被回收。</w:t>
+      </w:r>
+    </w:p>
+    <w:p>
+      <w:pPr>
+        <w:ind w:firstLine="480"/>
+        <w:rPr>
+          <w:rFonts w:hint="eastAsia"/>
+        </w:rPr>
+      </w:pPr>
+      <w:r>
+        <w:rPr>
+          <w:rFonts w:hint="eastAsia"/>
+        </w:rPr>
+        <w:t>该类对应的</w:t>
+      </w:r>
+      <w:r>
+        <w:rPr>
+          <w:rFonts w:hint="eastAsia"/>
+        </w:rPr>
+        <w:t>java.lang.Class</w:t>
+      </w:r>
+      <w:r>
+        <w:rPr>
+          <w:rFonts w:hint="eastAsia"/>
+        </w:rPr>
+        <w:t>对象没有在任何地方被引用，无法在任何地方通过反射访问该类的方法</w:t>
+      </w:r>
+    </w:p>
+    <w:p>
+      <w:pPr>
+        <w:pStyle w:val="3"/>
+        <w:rPr>
+          <w:rFonts w:hint="eastAsia"/>
+        </w:rPr>
+      </w:pPr>
+      <w:r>
+        <w:rPr>
+          <w:rFonts w:hint="eastAsia"/>
+        </w:rPr>
+        <w:t>垃圾收集算法</w:t>
+      </w:r>
+    </w:p>
+    <w:p>
+      <w:pPr>
+        <w:pStyle w:val="4"/>
+        <w:ind w:firstLine="560"/>
+        <w:rPr>
+          <w:rFonts w:hint="eastAsia"/>
+        </w:rPr>
+      </w:pPr>
+      <w:r>
+        <w:rPr>
+          <w:rFonts w:hint="eastAsia"/>
+        </w:rPr>
+        <w:t>标记清除算法</w:t>
+      </w:r>
+    </w:p>
+    <w:p>
+      <w:pPr>
+        <w:ind w:firstLine="480"/>
+        <w:rPr>
+          <w:rFonts w:hint="eastAsia"/>
+        </w:rPr>
+      </w:pPr>
+      <w:r>
+        <w:rPr>
+          <w:rFonts w:hint="eastAsia"/>
+        </w:rPr>
+        <w:t>最基础的算法，分为标记和清除两部分，首先标记出所有要回收的对象，然后根基标记的信息进行统一的回收。此算法有两处不好一是效率问题，标记和清除两个阶段的效率都不高，二是清除过后会产生大量的内存碎片。</w:t>
+      </w:r>
+    </w:p>
+    <w:p>
+      <w:pPr>
+        <w:ind w:firstLine="480"/>
+        <w:rPr>
+          <w:rFonts w:hint="eastAsia"/>
+        </w:rPr>
+      </w:pPr>
+      <w:r>
+        <w:rPr>
+          <w:noProof/>
+        </w:rPr>
+        <w:lastRenderedPageBreak/>
+        <w:drawing>
+          <wp:inline distT="0" distB="0" distL="0" distR="0">
+            <wp:extent cx="4962525" cy="3667125"/>
+            <wp:effectExtent l="19050" t="0" r="9525" b="0"/>
+            <wp:docPr id="24" name="图片 24"/>
+            <wp:cNvGraphicFramePr>
+              <a:graphicFrameLocks xmlns:a="http://schemas.openxmlformats.org/drawingml/2006/main" noChangeAspect="1"/>
+            </wp:cNvGraphicFramePr>
+            <a:graphic xmlns:a="http://schemas.openxmlformats.org/drawingml/2006/main">
+              <a:graphicData uri="http://schemas.openxmlformats.org/drawingml/2006/picture">
+                <pic:pic xmlns:pic="http://schemas.openxmlformats.org/drawingml/2006/picture">
+                  <pic:nvPicPr>
+                    <pic:cNvPr id="0" name="Picture 24"/>
+                    <pic:cNvPicPr>
+                      <a:picLocks noChangeAspect="1" noChangeArrowheads="1"/>
+                    </pic:cNvPicPr>
+                  </pic:nvPicPr>
+                  <pic:blipFill>
+                    <a:blip r:embed="rId13"/>
+                    <a:srcRect/>
+                    <a:stretch>
+                      <a:fillRect/>
+                    </a:stretch>
+                  </pic:blipFill>
+                  <pic:spPr bwMode="auto">
+                    <a:xfrm>
+                      <a:off x="0" y="0"/>
+                      <a:ext cx="4962525" cy="3667125"/>
+                    </a:xfrm>
+                    <a:prstGeom prst="rect">
+                      <a:avLst/>
+                    </a:prstGeom>
+                    <a:noFill/>
+                    <a:ln w="9525">
+                      <a:noFill/>
+                      <a:miter lim="800000"/>
+                      <a:headEnd/>
+                      <a:tailEnd/>
+                    </a:ln>
+                  </pic:spPr>
+                </pic:pic>
+              </a:graphicData>
+            </a:graphic>
+          </wp:inline>
+        </w:drawing>
+      </w:r>
+    </w:p>
+    <w:p>
+      <w:pPr>
+        <w:pStyle w:val="4"/>
+        <w:ind w:firstLine="560"/>
+        <w:rPr>
+          <w:rFonts w:hint="eastAsia"/>
+        </w:rPr>
+      </w:pPr>
+      <w:r>
+        <w:rPr>
+          <w:rFonts w:hint="eastAsia"/>
+        </w:rPr>
+        <w:t>复制算法</w:t>
+      </w:r>
+    </w:p>
+    <w:p>
+      <w:pPr>
+        <w:ind w:firstLine="480"/>
+        <w:rPr>
+          <w:rFonts w:hint="eastAsia"/>
+        </w:rPr>
+      </w:pPr>
+      <w:r>
+        <w:rPr>
+          <w:rFonts w:hint="eastAsia"/>
+        </w:rPr>
+        <w:t>为了解决效率问题，一种称为复制的收集器算法出现了，他将可用内存按照容量划分为大小相等的两块，每次只使用其中的一块。当这一块内存用完了就将还存活的对象复制到另外一块上面，然后一次性的把使用过后的内存清理掉。这样每次得到的都是完整的内存空间。只是这种代价就是每次只能用一半的内存。</w:t>
+      </w:r>
+    </w:p>
+    <w:p>
+      <w:pPr>
+        <w:ind w:firstLine="480"/>
+        <w:rPr>
+          <w:rFonts w:hint="eastAsia"/>
+        </w:rPr>
+      </w:pPr>
+      <w:r>
+        <w:rPr>
+          <w:rFonts w:hint="eastAsia"/>
+        </w:rPr>
+        <w:t>新生代中对象</w:t>
+      </w:r>
+      <w:r>
+        <w:rPr>
+          <w:rFonts w:hint="eastAsia"/>
+        </w:rPr>
+        <w:t>98%</w:t>
+      </w:r>
+      <w:r>
+        <w:rPr>
+          <w:rFonts w:hint="eastAsia"/>
+        </w:rPr>
+        <w:t>都是朝生夕死的所以内存划分没有必要按照</w:t>
+      </w:r>
+      <w:r>
+        <w:rPr>
+          <w:rFonts w:hint="eastAsia"/>
+        </w:rPr>
+        <w:t>1:1</w:t>
+      </w:r>
+      <w:r>
+        <w:rPr>
+          <w:rFonts w:hint="eastAsia"/>
+        </w:rPr>
+        <w:t>的的方式进行。而是将内存划分为一块较大的</w:t>
+      </w:r>
+      <w:r>
+        <w:rPr>
+          <w:rFonts w:hint="eastAsia"/>
+        </w:rPr>
+        <w:t>Eden</w:t>
+      </w:r>
+      <w:r>
+        <w:rPr>
+          <w:rFonts w:hint="eastAsia"/>
+        </w:rPr>
+        <w:t>空间和两块较小的</w:t>
+      </w:r>
+      <w:r>
+        <w:rPr>
+          <w:rFonts w:hint="eastAsia"/>
+        </w:rPr>
+        <w:t>Survivor</w:t>
+      </w:r>
+      <w:r>
+        <w:rPr>
+          <w:rFonts w:hint="eastAsia"/>
+        </w:rPr>
+        <w:t>空间，每次使用</w:t>
+      </w:r>
+      <w:r>
+        <w:rPr>
+          <w:rFonts w:hint="eastAsia"/>
+        </w:rPr>
+        <w:t>Eden</w:t>
+      </w:r>
+      <w:r>
+        <w:rPr>
+          <w:rFonts w:hint="eastAsia"/>
+        </w:rPr>
+        <w:t>和其中一块</w:t>
+      </w:r>
+      <w:r>
+        <w:rPr>
+          <w:rFonts w:hint="eastAsia"/>
+        </w:rPr>
+        <w:t>SURvivor</w:t>
+      </w:r>
+      <w:r>
+        <w:rPr>
+          <w:rFonts w:hint="eastAsia"/>
+        </w:rPr>
+        <w:t>当回回收时</w:t>
+      </w:r>
+    </w:p>
+    <w:p>
+      <w:pPr>
+        <w:ind w:firstLine="480"/>
+        <w:rPr>
+          <w:rFonts w:hint="eastAsia"/>
+        </w:rPr>
+      </w:pPr>
+    </w:p>
+    <w:p>
+      <w:pPr>
+        <w:ind w:firstLine="480"/>
+        <w:rPr>
+          <w:rFonts w:hint="eastAsia"/>
+        </w:rPr>
+      </w:pPr>
+      <w:r>
+        <w:rPr>
+          <w:noProof/>
+        </w:rPr>
+        <w:lastRenderedPageBreak/>
+        <w:drawing>
+          <wp:inline distT="0" distB="0" distL="0" distR="0">
+            <wp:extent cx="5274310" cy="3632575"/>
+            <wp:effectExtent l="19050" t="0" r="2540" b="0"/>
+            <wp:docPr id="27" name="图片 27"/>
+            <wp:cNvGraphicFramePr>
+              <a:graphicFrameLocks xmlns:a="http://schemas.openxmlformats.org/drawingml/2006/main" noChangeAspect="1"/>
+            </wp:cNvGraphicFramePr>
+            <a:graphic xmlns:a="http://schemas.openxmlformats.org/drawingml/2006/main">
+              <a:graphicData uri="http://schemas.openxmlformats.org/drawingml/2006/picture">
+                <pic:pic xmlns:pic="http://schemas.openxmlformats.org/drawingml/2006/picture">
+                  <pic:nvPicPr>
+                    <pic:cNvPr id="0" name="Picture 27"/>
+                    <pic:cNvPicPr>
+                      <a:picLocks noChangeAspect="1" noChangeArrowheads="1"/>
+                    </pic:cNvPicPr>
+                  </pic:nvPicPr>
+                  <pic:blipFill>
+                    <a:blip r:embed="rId14"/>
+                    <a:srcRect/>
+                    <a:stretch>
+                      <a:fillRect/>
+                    </a:stretch>
+                  </pic:blipFill>
+                  <pic:spPr bwMode="auto">
+                    <a:xfrm>
+                      <a:off x="0" y="0"/>
+                      <a:ext cx="5274310" cy="3632575"/>
+                    </a:xfrm>
+                    <a:prstGeom prst="rect">
+                      <a:avLst/>
+                    </a:prstGeom>
+                    <a:noFill/>
+                    <a:ln w="9525">
+                      <a:noFill/>
+                      <a:miter lim="800000"/>
+                      <a:headEnd/>
+                      <a:tailEnd/>
+                    </a:ln>
+                  </pic:spPr>
+                </pic:pic>
+              </a:graphicData>
+            </a:graphic>
+          </wp:inline>
+        </w:drawing>
+      </w:r>
+    </w:p>
+    <w:p>
+      <w:pPr>
+        <w:pStyle w:val="4"/>
+        <w:ind w:firstLine="560"/>
+        <w:rPr>
+          <w:rFonts w:hint="eastAsia"/>
+        </w:rPr>
+      </w:pPr>
+      <w:r>
+        <w:rPr>
+          <w:rFonts w:hint="eastAsia"/>
+        </w:rPr>
+        <w:t>标记整理</w:t>
+      </w:r>
+    </w:p>
+    <w:p>
+      <w:pPr>
+        <w:ind w:firstLine="480"/>
+        <w:rPr>
+          <w:rFonts w:hint="eastAsia"/>
+        </w:rPr>
+      </w:pPr>
+      <w:r>
+        <w:rPr>
+          <w:rFonts w:hint="eastAsia"/>
+        </w:rPr>
+        <w:t>复制收集算法在对象存活率较高时就要进行较多的复制操作，效率会降低，更关键的是如果不想浪费</w:t>
+      </w:r>
+      <w:r>
+        <w:rPr>
+          <w:rFonts w:hint="eastAsia"/>
+        </w:rPr>
+        <w:t>50%</w:t>
+      </w:r>
+      <w:r>
+        <w:rPr>
+          <w:rFonts w:hint="eastAsia"/>
+        </w:rPr>
+        <w:t>的内存就需要有额外的空间进行担保，以免应对被使用的内次中所有对象都</w:t>
+      </w:r>
+      <w:r>
+        <w:rPr>
+          <w:rFonts w:hint="eastAsia"/>
+        </w:rPr>
+        <w:t>100%</w:t>
+      </w:r>
+      <w:r>
+        <w:rPr>
+          <w:rFonts w:hint="eastAsia"/>
+        </w:rPr>
+        <w:t>的存活。所以在老年代一般不能采用这种算法。根据老年代的特点，提出了另外一种算法</w:t>
+      </w:r>
+      <w:r>
+        <w:rPr>
+          <w:rFonts w:hint="eastAsia"/>
+        </w:rPr>
+        <w:t xml:space="preserve"> </w:t>
+      </w:r>
+      <w:r>
+        <w:rPr>
+          <w:rFonts w:hint="eastAsia"/>
+        </w:rPr>
+        <w:t>标记整理算法，标记过程和标记清除算法一样</w:t>
+      </w:r>
+      <w:r>
+        <w:rPr>
+          <w:rFonts w:hint="eastAsia"/>
+        </w:rPr>
+        <w:t>，但是后期不是对可回收的对象进行清除，而是将所有存活的对象移向一段没然后直接清除掉便捷意外的内存。</w:t>
+      </w:r>
+    </w:p>
+    <w:p>
+      <w:pPr>
+        <w:ind w:firstLine="480"/>
+        <w:rPr>
+          <w:rFonts w:hint="eastAsia"/>
+        </w:rPr>
+      </w:pPr>
+    </w:p>
+    <w:p>
+      <w:pPr>
+        <w:ind w:firstLine="480"/>
+        <w:rPr>
+          <w:rFonts w:hint="eastAsia"/>
+        </w:rPr>
+      </w:pPr>
+      <w:r>
+        <w:rPr>
+          <w:noProof/>
+        </w:rPr>
+        <w:lastRenderedPageBreak/>
+        <w:drawing>
+          <wp:inline distT="0" distB="0" distL="0" distR="0">
+            <wp:extent cx="5274310" cy="3623140"/>
+            <wp:effectExtent l="19050" t="0" r="2540" b="0"/>
+            <wp:docPr id="30" name="图片 30"/>
+            <wp:cNvGraphicFramePr>
+              <a:graphicFrameLocks xmlns:a="http://schemas.openxmlformats.org/drawingml/2006/main" noChangeAspect="1"/>
+            </wp:cNvGraphicFramePr>
+            <a:graphic xmlns:a="http://schemas.openxmlformats.org/drawingml/2006/main">
+              <a:graphicData uri="http://schemas.openxmlformats.org/drawingml/2006/picture">
+                <pic:pic xmlns:pic="http://schemas.openxmlformats.org/drawingml/2006/picture">
+                  <pic:nvPicPr>
+                    <pic:cNvPr id="0" name="Picture 30"/>
+                    <pic:cNvPicPr>
+                      <a:picLocks noChangeAspect="1" noChangeArrowheads="1"/>
+                    </pic:cNvPicPr>
+                  </pic:nvPicPr>
+                  <pic:blipFill>
+                    <a:blip r:embed="rId15"/>
+                    <a:srcRect/>
+                    <a:stretch>
+                      <a:fillRect/>
+                    </a:stretch>
+                  </pic:blipFill>
+                  <pic:spPr bwMode="auto">
+                    <a:xfrm>
+                      <a:off x="0" y="0"/>
+                      <a:ext cx="5274310" cy="3623140"/>
+                    </a:xfrm>
+                    <a:prstGeom prst="rect">
+                      <a:avLst/>
+                    </a:prstGeom>
+                    <a:noFill/>
+                    <a:ln w="9525">
+                      <a:noFill/>
+                      <a:miter lim="800000"/>
+                      <a:headEnd/>
+                      <a:tailEnd/>
+                    </a:ln>
+                  </pic:spPr>
+                </pic:pic>
+              </a:graphicData>
+            </a:graphic>
+          </wp:inline>
+        </w:drawing>
+      </w:r>
+    </w:p>
+    <w:p>
+      <w:pPr>
+        <w:pStyle w:val="4"/>
+        <w:ind w:firstLine="560"/>
+        <w:rPr>
+          <w:rFonts w:hint="eastAsia"/>
+        </w:rPr>
+      </w:pPr>
+      <w:r>
+        <w:rPr>
+          <w:rFonts w:hint="eastAsia"/>
+        </w:rPr>
+        <w:t>分代收集算法</w:t>
+      </w:r>
+    </w:p>
+    <w:p>
+      <w:pPr>
+        <w:ind w:firstLine="480"/>
+      </w:pPr>
+      <w:r>
+        <w:rPr>
+          <w:rFonts w:hint="eastAsia"/>
+        </w:rPr>
+        <w:t>当前商业虚拟机都采用分代收集，它将内存划分为几块，一般</w:t>
+      </w:r>
+      <w:r>
+        <w:rPr>
+          <w:rFonts w:hint="eastAsia"/>
+        </w:rPr>
+        <w:t>java</w:t>
+      </w:r>
+      <w:r>
+        <w:rPr>
+          <w:rFonts w:hint="eastAsia"/>
+        </w:rPr>
+        <w:t>中划分为新生代和老年代，这样根据分代信息合理采用不同的收集方式。新生代中的对象一般都是朝生夕死的所以采用复制算法，老年代中对象稳定采用标记整理算法。</w:t>
+      </w:r>
     </w:p>
     <w:sectPr>
-      <w:headerReference w:type="even" r:id="rId8"/>
-      <w:headerReference w:type="default" r:id="rId9"/>
-      <w:footerReference w:type="even" r:id="rId10"/>
-      <w:footerReference w:type="default" r:id="rId11"/>
-      <w:headerReference w:type="first" r:id="rId12"/>
-      <w:footerReference w:type="first" r:id="rId13"/>
+      <w:headerReference w:type="even" r:id="rId16"/>
+      <w:headerReference w:type="default" r:id="rId17"/>
+      <w:footerReference w:type="even" r:id="rId18"/>
+      <w:footerReference w:type="default" r:id="rId19"/>
+      <w:headerReference w:type="first" r:id="rId20"/>
+      <w:footerReference w:type="first" r:id="rId21"/>
       <w:pgSz w:w="11906" w:h="16838"/>
       <w:pgMar w:top="1440" w:right="1800" w:bottom="1440" w:left="1800" w:header="851" w:footer="992" w:gutter="0"/>
       <w:cols w:space="425"/>
@@ -1953,6 +4080,61 @@
       <w:szCs w:val="18"/>
     </w:rPr>
   </w:style>
+  <w:style w:type="table" w:styleId="a6">
+    <w:name w:val="Table Grid"/>
+    <w:basedOn w:val="a1"/>
+    <w:rsid w:val="00A85D85"/>
+    <w:tblPr>
+      <w:tblInd w:w="0" w:type="dxa"/>
+      <w:tblBorders>
+        <w:top w:val="single" w:sz="4" w:space="0" w:color="000000" w:themeColor="text1"/>
+        <w:left w:val="single" w:sz="4" w:space="0" w:color="000000" w:themeColor="text1"/>
+        <w:bottom w:val="single" w:sz="4" w:space="0" w:color="000000" w:themeColor="text1"/>
+        <w:right w:val="single" w:sz="4" w:space="0" w:color="000000" w:themeColor="text1"/>
+        <w:insideH w:val="single" w:sz="4" w:space="0" w:color="000000" w:themeColor="text1"/>
+        <w:insideV w:val="single" w:sz="4" w:space="0" w:color="000000" w:themeColor="text1"/>
+      </w:tblBorders>
+      <w:tblCellMar>
+        <w:top w:w="0" w:type="dxa"/>
+        <w:left w:w="108" w:type="dxa"/>
+        <w:bottom w:w="0" w:type="dxa"/>
+        <w:right w:w="108" w:type="dxa"/>
+      </w:tblCellMar>
+    </w:tblPr>
+  </w:style>
+  <w:style w:type="character" w:styleId="a7">
+    <w:name w:val="Subtle Emphasis"/>
+    <w:basedOn w:val="a0"/>
+    <w:uiPriority w:val="19"/>
+    <w:qFormat/>
+    <w:rsid w:val="00485326"/>
+    <w:rPr>
+      <w:i/>
+      <w:iCs/>
+      <w:color w:val="808080" w:themeColor="text1" w:themeTint="7F"/>
+    </w:rPr>
+  </w:style>
+  <w:style w:type="paragraph" w:styleId="a8">
+    <w:name w:val="Balloon Text"/>
+    <w:basedOn w:val="a"/>
+    <w:link w:val="Char2"/>
+    <w:rsid w:val="00985D2D"/>
+    <w:rPr>
+      <w:sz w:val="18"/>
+      <w:szCs w:val="18"/>
+    </w:rPr>
+  </w:style>
+  <w:style w:type="character" w:customStyle="1" w:styleId="Char2">
+    <w:name w:val="批注框文本 Char"/>
+    <w:basedOn w:val="a0"/>
+    <w:link w:val="a8"/>
+    <w:rsid w:val="00985D2D"/>
+    <w:rPr>
+      <w:kern w:val="2"/>
+      <w:sz w:val="18"/>
+      <w:szCs w:val="18"/>
+    </w:rPr>
+  </w:style>
 </w:styles>
 </file>
 
@@ -2223,10 +4405,22 @@
 </s:customData>
 </file>
 
+<file path=customXml/item2.xml><?xml version="1.0" encoding="utf-8"?>
+<b:Sources xmlns:b="http://schemas.openxmlformats.org/officeDocument/2006/bibliography" xmlns="http://schemas.openxmlformats.org/officeDocument/2006/bibliography" SelectedStyle="\APA.XSL" StyleName="APA"/>
+</file>
+
 <file path=customXml/itemProps1.xml><?xml version="1.0" encoding="utf-8"?>
 <ds:datastoreItem xmlns:ds="http://schemas.openxmlformats.org/officeDocument/2006/customXml" ds:itemID="{B1977F7D-205B-4081-913C-38D41E755F92}">
   <ds:schemaRefs>
     <ds:schemaRef ds:uri="http://www.wps.cn/officeDocument/2013/wpsCustomData"/>
   </ds:schemaRefs>
 </ds:datastoreItem>
+</file>
+
+<file path=customXml/itemProps2.xml><?xml version="1.0" encoding="utf-8"?>
+<ds:datastoreItem xmlns:ds="http://schemas.openxmlformats.org/officeDocument/2006/customXml" ds:itemID="{318EAE14-D372-4450-B459-83554DBB821E}">
+  <ds:schemaRefs>
+    <ds:schemaRef ds:uri="http://schemas.openxmlformats.org/officeDocument/2006/bibliography"/>
+  </ds:schemaRefs>
+</ds:datastoreItem>
 </file>
--- a/Java图谱.docx
+++ b/Java图谱.docx
@@ -2214,6 +2214,32 @@
     </w:p>
     <w:p>
       <w:pPr>
+        <w:pStyle w:val="2"/>
+        <w:rPr>
+          <w:rFonts w:hint="eastAsia"/>
+        </w:rPr>
+      </w:pPr>
+      <w:r>
+        <w:rPr>
+          <w:rFonts w:hint="eastAsia"/>
+        </w:rPr>
+        <w:t>对象判定</w:t>
+      </w:r>
+      <w:r>
+        <w:rPr>
+          <w:rFonts w:hint="eastAsia"/>
+        </w:rPr>
+        <w:t>&amp;</w:t>
+      </w:r>
+      <w:r>
+        <w:rPr>
+          <w:rFonts w:hint="eastAsia"/>
+        </w:rPr>
+        <w:t>垃圾收集算法</w:t>
+      </w:r>
+    </w:p>
+    <w:p>
+      <w:pPr>
         <w:ind w:firstLine="480"/>
         <w:rPr>
           <w:rFonts w:hint="eastAsia"/>
@@ -2283,14 +2309,8 @@
         <w:rPr>
           <w:rFonts w:hint="eastAsia"/>
         </w:rPr>
-        <w:t>引用计数法的实现简单，判定效率也很高，在大部分情况下都是一个不错的算法，但是他不能解决对象之间的相互依赖问题。可达性分析法的主要思路是通</w:t>
-      </w:r>
-      <w:r>
-        <w:rPr>
-          <w:rFonts w:hint="eastAsia"/>
-        </w:rPr>
         <w:lastRenderedPageBreak/>
-        <w:t>过一系列成为</w:t>
+        <w:t>引用计数法的实现简单，判定效率也很高，在大部分情况下都是一个不错的算法，但是他不能解决对象之间的相互依赖问题。可达性分析法的主要思路是通过一系列成为</w:t>
       </w:r>
       <w:r>
         <w:rPr>
@@ -3089,7 +3109,187 @@
         <w:rPr>
           <w:rFonts w:hint="eastAsia"/>
         </w:rPr>
-        <w:t>当回回收时</w:t>
+        <w:t>当</w:t>
+      </w:r>
+      <w:r>
+        <w:rPr>
+          <w:rFonts w:hint="eastAsia"/>
+        </w:rPr>
+        <w:t>进行</w:t>
+      </w:r>
+      <w:r>
+        <w:rPr>
+          <w:rFonts w:hint="eastAsia"/>
+        </w:rPr>
+        <w:t>回收时</w:t>
+      </w:r>
+      <w:r>
+        <w:rPr>
+          <w:rFonts w:hint="eastAsia"/>
+        </w:rPr>
+        <w:t>Eden</w:t>
+      </w:r>
+      <w:r>
+        <w:rPr>
+          <w:rFonts w:hint="eastAsia"/>
+        </w:rPr>
+        <w:t>和</w:t>
+      </w:r>
+      <w:r>
+        <w:rPr>
+          <w:rFonts w:hint="eastAsia"/>
+        </w:rPr>
+        <w:t>Survivor</w:t>
+      </w:r>
+      <w:r>
+        <w:rPr>
+          <w:rFonts w:hint="eastAsia"/>
+        </w:rPr>
+        <w:t>上还存活的对象一次复制到另外一块</w:t>
+      </w:r>
+      <w:r>
+        <w:rPr>
+          <w:rFonts w:hint="eastAsia"/>
+        </w:rPr>
+        <w:t>Survivor</w:t>
+      </w:r>
+      <w:r>
+        <w:rPr>
+          <w:rFonts w:hint="eastAsia"/>
+        </w:rPr>
+        <w:t>空间上。</w:t>
+      </w:r>
+      <w:r>
+        <w:rPr>
+          <w:rFonts w:hint="eastAsia"/>
+        </w:rPr>
+        <w:t>HotSpot</w:t>
+      </w:r>
+      <w:r>
+        <w:rPr>
+          <w:rFonts w:hint="eastAsia"/>
+        </w:rPr>
+        <w:t>虚拟机默认</w:t>
+      </w:r>
+      <w:r>
+        <w:rPr>
+          <w:rFonts w:hint="eastAsia"/>
+        </w:rPr>
+        <w:t>Eden</w:t>
+      </w:r>
+      <w:r>
+        <w:rPr>
+          <w:rFonts w:hint="eastAsia"/>
+        </w:rPr>
+        <w:t>和</w:t>
+      </w:r>
+      <w:r>
+        <w:rPr>
+          <w:rFonts w:hint="eastAsia"/>
+        </w:rPr>
+        <w:t>Survivor</w:t>
+      </w:r>
+      <w:r>
+        <w:rPr>
+          <w:rFonts w:hint="eastAsia"/>
+        </w:rPr>
+        <w:t>的大小比例是</w:t>
+      </w:r>
+      <w:r>
+        <w:rPr>
+          <w:rFonts w:hint="eastAsia"/>
+        </w:rPr>
+        <w:t>8:1</w:t>
+      </w:r>
+      <w:r>
+        <w:rPr>
+          <w:rFonts w:hint="eastAsia"/>
+        </w:rPr>
+        <w:t>，也就是每次新生代中可用内存空间为整个新生代容量的</w:t>
+      </w:r>
+      <w:r>
+        <w:rPr>
+          <w:rFonts w:hint="eastAsia"/>
+        </w:rPr>
+        <w:t>90%</w:t>
+      </w:r>
+      <w:r>
+        <w:rPr>
+          <w:rFonts w:hint="eastAsia"/>
+        </w:rPr>
+        <w:t>（</w:t>
+      </w:r>
+      <w:r>
+        <w:rPr>
+          <w:rFonts w:hint="eastAsia"/>
+        </w:rPr>
+        <w:t>80%+10%</w:t>
+      </w:r>
+      <w:r>
+        <w:rPr>
+          <w:rFonts w:hint="eastAsia"/>
+        </w:rPr>
+        <w:t>），只有</w:t>
+      </w:r>
+      <w:r>
+        <w:rPr>
+          <w:rFonts w:hint="eastAsia"/>
+        </w:rPr>
+        <w:t>10%</w:t>
+      </w:r>
+      <w:r>
+        <w:rPr>
+          <w:rFonts w:hint="eastAsia"/>
+        </w:rPr>
+        <w:t>的内存会被“浪费”。当然，</w:t>
+      </w:r>
+      <w:r>
+        <w:rPr>
+          <w:rFonts w:hint="eastAsia"/>
+        </w:rPr>
+        <w:t>98%</w:t>
+      </w:r>
+      <w:r>
+        <w:rPr>
+          <w:rFonts w:hint="eastAsia"/>
+        </w:rPr>
+        <w:t>的对象可回收只是一般场景下的数据，我们没有办法保证每次回收都只有不多于</w:t>
+      </w:r>
+      <w:r>
+        <w:rPr>
+          <w:rFonts w:hint="eastAsia"/>
+        </w:rPr>
+        <w:t>10%</w:t>
+      </w:r>
+      <w:r>
+        <w:rPr>
+          <w:rFonts w:hint="eastAsia"/>
+        </w:rPr>
+        <w:t>的对象存活，当</w:t>
+      </w:r>
+      <w:r>
+        <w:rPr>
+          <w:rFonts w:hint="eastAsia"/>
+        </w:rPr>
+        <w:t>Survivor</w:t>
+      </w:r>
+      <w:r>
+        <w:rPr>
+          <w:rFonts w:hint="eastAsia"/>
+        </w:rPr>
+        <w:t>空间不够用时，需要依赖其他内存（这里指老年代）进行分配担保（</w:t>
+      </w:r>
+      <w:r>
+        <w:rPr>
+          <w:rFonts w:hint="eastAsia"/>
+        </w:rPr>
+        <w:t>Handle Promotion</w:t>
+      </w:r>
+      <w:r>
+        <w:rPr>
+          <w:rFonts w:hint="eastAsia"/>
+        </w:rPr>
+        <w:t>）。</w:t>
       </w:r>
     </w:p>
     <w:p>
@@ -3249,11 +3449,10 @@
         <w:rPr>
           <w:noProof/>
         </w:rPr>
-        <w:lastRenderedPageBreak/>
         <w:drawing>
           <wp:inline distT="0" distB="0" distL="0" distR="0">
-            <wp:extent cx="5274310" cy="3623140"/>
-            <wp:effectExtent l="19050" t="0" r="2540" b="0"/>
+            <wp:extent cx="5269011" cy="3086100"/>
+            <wp:effectExtent l="19050" t="0" r="7839" b="0"/>
             <wp:docPr id="30" name="图片 30"/>
             <wp:cNvGraphicFramePr>
               <a:graphicFrameLocks xmlns:a="http://schemas.openxmlformats.org/drawingml/2006/main" noChangeAspect="1"/>
@@ -3277,7 +3476,7 @@
                   <pic:spPr bwMode="auto">
                     <a:xfrm>
                       <a:off x="0" y="0"/>
-                      <a:ext cx="5274310" cy="3623140"/>
+                      <a:ext cx="5274310" cy="3089204"/>
                     </a:xfrm>
                     <a:prstGeom prst="rect">
                       <a:avLst/>
@@ -3309,12 +3508,16 @@
         <w:rPr>
           <w:rFonts w:hint="eastAsia"/>
         </w:rPr>
+        <w:lastRenderedPageBreak/>
         <w:t>分代收集算法</w:t>
       </w:r>
     </w:p>
     <w:p>
       <w:pPr>
         <w:ind w:firstLine="480"/>
+        <w:rPr>
+          <w:rFonts w:hint="eastAsia"/>
+        </w:rPr>
       </w:pPr>
       <w:r>
         <w:rPr>
@@ -3335,13 +3538,96 @@
         <w:t>中划分为新生代和老年代，这样根据分代信息合理采用不同的收集方式。新生代中的对象一般都是朝生夕死的所以采用复制算法，老年代中对象稳定采用标记整理算法。</w:t>
       </w:r>
     </w:p>
+    <w:p>
+      <w:pPr>
+        <w:pStyle w:val="2"/>
+        <w:rPr>
+          <w:rFonts w:hint="eastAsia"/>
+        </w:rPr>
+      </w:pPr>
+      <w:r>
+        <w:rPr>
+          <w:rFonts w:hint="eastAsia"/>
+        </w:rPr>
+        <w:t>垃圾收集器</w:t>
+      </w:r>
+    </w:p>
+    <w:p>
+      <w:pPr>
+        <w:ind w:firstLine="480"/>
+        <w:rPr>
+          <w:rFonts w:hint="eastAsia"/>
+        </w:rPr>
+      </w:pPr>
+      <w:r>
+        <w:rPr>
+          <w:noProof/>
+        </w:rPr>
+        <w:drawing>
+          <wp:inline distT="0" distB="0" distL="0" distR="0">
+            <wp:extent cx="5274310" cy="4019880"/>
+            <wp:effectExtent l="19050" t="0" r="2540" b="0"/>
+            <wp:docPr id="36" name="图片 36"/>
+            <wp:cNvGraphicFramePr>
+              <a:graphicFrameLocks xmlns:a="http://schemas.openxmlformats.org/drawingml/2006/main" noChangeAspect="1"/>
+            </wp:cNvGraphicFramePr>
+            <a:graphic xmlns:a="http://schemas.openxmlformats.org/drawingml/2006/main">
+              <a:graphicData uri="http://schemas.openxmlformats.org/drawingml/2006/picture">
+                <pic:pic xmlns:pic="http://schemas.openxmlformats.org/drawingml/2006/picture">
+                  <pic:nvPicPr>
+                    <pic:cNvPr id="0" name="Picture 36"/>
+                    <pic:cNvPicPr>
+                      <a:picLocks noChangeAspect="1" noChangeArrowheads="1"/>
+                    </pic:cNvPicPr>
+                  </pic:nvPicPr>
+                  <pic:blipFill>
+                    <a:blip r:embed="rId16"/>
+                    <a:srcRect/>
+                    <a:stretch>
+                      <a:fillRect/>
+                    </a:stretch>
+                  </pic:blipFill>
+                  <pic:spPr bwMode="auto">
+                    <a:xfrm>
+                      <a:off x="0" y="0"/>
+                      <a:ext cx="5274310" cy="4019880"/>
+                    </a:xfrm>
+                    <a:prstGeom prst="rect">
+                      <a:avLst/>
+                    </a:prstGeom>
+                    <a:noFill/>
+                    <a:ln w="9525">
+                      <a:noFill/>
+                      <a:miter lim="800000"/>
+                      <a:headEnd/>
+                      <a:tailEnd/>
+                    </a:ln>
+                  </pic:spPr>
+                </pic:pic>
+              </a:graphicData>
+            </a:graphic>
+          </wp:inline>
+        </w:drawing>
+      </w:r>
+    </w:p>
+    <w:p>
+      <w:pPr>
+        <w:ind w:firstLine="480"/>
+      </w:pPr>
+      <w:r>
+        <w:rPr>
+          <w:rFonts w:hint="eastAsia"/>
+        </w:rPr>
+        <w:t>图中七中垃圾收集器作用于不同的分代，其中直线相连的说明是可以配合使用的。</w:t>
+      </w:r>
+    </w:p>
     <w:sectPr>
-      <w:headerReference w:type="even" r:id="rId16"/>
-      <w:headerReference w:type="default" r:id="rId17"/>
-      <w:footerReference w:type="even" r:id="rId18"/>
-      <w:footerReference w:type="default" r:id="rId19"/>
-      <w:headerReference w:type="first" r:id="rId20"/>
-      <w:footerReference w:type="first" r:id="rId21"/>
+      <w:headerReference w:type="even" r:id="rId17"/>
+      <w:headerReference w:type="default" r:id="rId18"/>
+      <w:footerReference w:type="even" r:id="rId19"/>
+      <w:footerReference w:type="default" r:id="rId20"/>
+      <w:headerReference w:type="first" r:id="rId21"/>
+      <w:footerReference w:type="first" r:id="rId22"/>
       <w:pgSz w:w="11906" w:h="16838"/>
       <w:pgMar w:top="1440" w:right="1800" w:bottom="1440" w:left="1800" w:header="851" w:footer="992" w:gutter="0"/>
       <w:cols w:space="425"/>
@@ -3481,7 +3767,7 @@
       <w:lvlText w:val="%1、"/>
       <w:lvlJc w:val="left"/>
       <w:pPr>
-        <w:ind w:left="0" w:firstLine="0"/>
+        <w:ind w:left="567" w:firstLine="0"/>
       </w:pPr>
       <w:rPr>
         <w:rFonts w:hint="eastAsia"/>
@@ -3780,6 +4066,7 @@
       <w:numPr>
         <w:numId w:val="1"/>
       </w:numPr>
+      <w:ind w:left="0"/>
       <w:jc w:val="left"/>
       <w:outlineLvl w:val="0"/>
     </w:pPr>
@@ -4418,7 +4705,7 @@
 </file>
 
 <file path=customXml/itemProps2.xml><?xml version="1.0" encoding="utf-8"?>
-<ds:datastoreItem xmlns:ds="http://schemas.openxmlformats.org/officeDocument/2006/customXml" ds:itemID="{318EAE14-D372-4450-B459-83554DBB821E}">
+<ds:datastoreItem xmlns:ds="http://schemas.openxmlformats.org/officeDocument/2006/customXml" ds:itemID="{0F042191-B36A-4C62-B9D0-8211AE61FBB5}">
   <ds:schemaRefs>
     <ds:schemaRef ds:uri="http://schemas.openxmlformats.org/officeDocument/2006/bibliography"/>
   </ds:schemaRefs>

--- a/Java图谱.docx
+++ b/Java图谱.docx
@@ -3565,8 +3565,8 @@
         </w:rPr>
         <w:drawing>
           <wp:inline distT="0" distB="0" distL="0" distR="0">
-            <wp:extent cx="5274310" cy="4019880"/>
-            <wp:effectExtent l="19050" t="0" r="2540" b="0"/>
+            <wp:extent cx="5381625" cy="4019550"/>
+            <wp:effectExtent l="19050" t="0" r="9525" b="0"/>
             <wp:docPr id="36" name="图片 36"/>
             <wp:cNvGraphicFramePr>
               <a:graphicFrameLocks xmlns:a="http://schemas.openxmlformats.org/drawingml/2006/main" noChangeAspect="1"/>
@@ -3590,7 +3590,7 @@
                   <pic:spPr bwMode="auto">
                     <a:xfrm>
                       <a:off x="0" y="0"/>
-                      <a:ext cx="5274310" cy="4019880"/>
+                      <a:ext cx="5382067" cy="4019880"/>
                     </a:xfrm>
                     <a:prstGeom prst="rect">
                       <a:avLst/>
@@ -4705,7 +4705,7 @@
 </file>
 
 <file path=customXml/itemProps2.xml><?xml version="1.0" encoding="utf-8"?>
-<ds:datastoreItem xmlns:ds="http://schemas.openxmlformats.org/officeDocument/2006/customXml" ds:itemID="{0F042191-B36A-4C62-B9D0-8211AE61FBB5}">
+<ds:datastoreItem xmlns:ds="http://schemas.openxmlformats.org/officeDocument/2006/customXml" ds:itemID="{956E5626-7AD1-4BB9-933E-3C3772A3F37D}">
   <ds:schemaRefs>
     <ds:schemaRef ds:uri="http://schemas.openxmlformats.org/officeDocument/2006/bibliography"/>
   </ds:schemaRefs>
